--- a/Introduction to LLM workshop.docx
+++ b/Introduction to LLM workshop.docx
@@ -87,7 +87,7 @@
       <w:r>
         <w:tab/>
       </w:r>
-      <w:hyperlink r:id="rId4" w:history="1">
+      <w:hyperlink r:id="rId5" w:history="1">
         <w:r>
           <w:rPr>
             <w:rStyle w:val="Hyperlink"/>
@@ -148,7 +148,7 @@
       <w:r>
         <w:tab/>
       </w:r>
-      <w:hyperlink r:id="rId5" w:history="1">
+      <w:hyperlink r:id="rId6" w:history="1">
         <w:r>
           <w:rPr>
             <w:rStyle w:val="Hyperlink"/>
@@ -161,7 +161,7 @@
       <w:r>
         <w:tab/>
       </w:r>
-      <w:hyperlink r:id="rId6" w:history="1">
+      <w:hyperlink r:id="rId7" w:history="1">
         <w:r>
           <w:rPr>
             <w:rStyle w:val="Hyperlink"/>
@@ -286,7 +286,7 @@
       <w:r>
         <w:tab/>
       </w:r>
-      <w:hyperlink r:id="rId7" w:history="1">
+      <w:hyperlink r:id="rId8" w:history="1">
         <w:r>
           <w:rPr>
             <w:rStyle w:val="Hyperlink"/>
@@ -299,7 +299,7 @@
       <w:pPr>
         <w:ind w:firstLine="720"/>
       </w:pPr>
-      <w:hyperlink r:id="rId8" w:history="1">
+      <w:hyperlink r:id="rId9" w:history="1">
         <w:r>
           <w:rPr>
             <w:rStyle w:val="Hyperlink"/>
@@ -418,7 +418,7 @@
     </w:p>
     <w:p/>
     <w:p>
-      <w:hyperlink r:id="rId9" w:history="1">
+      <w:hyperlink r:id="rId10" w:history="1">
         <w:r>
           <w:rPr>
             <w:rStyle w:val="Hyperlink"/>
@@ -460,7 +460,7 @@
                     </pic:cNvPicPr>
                   </pic:nvPicPr>
                   <pic:blipFill>
-                    <a:blip r:embed="rId10">
+                    <a:blip r:embed="rId11">
                       <a:extLst>
                         <a:ext uri="{28A0092B-C50C-407E-A947-70E740481C1C}">
                           <a14:useLocalDpi xmlns:a14="http://schemas.microsoft.com/office/drawing/2010/main" val="0"/>
@@ -628,7 +628,7 @@
       </w:pPr>
     </w:p>
     <w:p>
-      <w:hyperlink r:id="rId11" w:history="1">
+      <w:hyperlink r:id="rId12" w:history="1">
         <w:r>
           <w:rPr>
             <w:rStyle w:val="Hyperlink"/>
@@ -876,7 +876,7 @@
     </w:p>
     <w:p/>
     <w:p>
-      <w:hyperlink r:id="rId12" w:history="1">
+      <w:hyperlink r:id="rId13" w:history="1">
         <w:r>
           <w:rPr>
             <w:rStyle w:val="Hyperlink"/>
@@ -887,7 +887,7 @@
     </w:p>
     <w:p/>
     <w:p>
-      <w:hyperlink r:id="rId13" w:history="1">
+      <w:hyperlink r:id="rId14" w:history="1">
         <w:r>
           <w:rPr>
             <w:rStyle w:val="Hyperlink"/>
@@ -950,6 +950,424 @@
         <w:t xml:space="preserve"> </w:t>
       </w:r>
     </w:p>
+    <w:p>
+      <w:pPr>
+        <w:rPr>
+          <w:u w:val="single"/>
+        </w:rPr>
+      </w:pPr>
+      <w:r>
+        <w:rPr>
+          <w:u w:val="single"/>
+        </w:rPr>
+        <w:lastRenderedPageBreak/>
+        <w:t>Ethics in AI</w:t>
+      </w:r>
+    </w:p>
+    <w:p/>
+    <w:p>
+      <w:r>
+        <w:t>Research ethics</w:t>
+      </w:r>
+    </w:p>
+    <w:p/>
+    <w:p>
+      <w:r>
+        <w:t>UNESCO ethics of AI</w:t>
+      </w:r>
+    </w:p>
+    <w:p>
+      <w:r>
+        <w:tab/>
+        <w:t xml:space="preserve">Do no </w:t>
+      </w:r>
+      <w:proofErr w:type="gramStart"/>
+      <w:r>
+        <w:t>harm</w:t>
+      </w:r>
+      <w:proofErr w:type="gramEnd"/>
+    </w:p>
+    <w:p>
+      <w:r>
+        <w:tab/>
+        <w:t>Safety and security</w:t>
+      </w:r>
+    </w:p>
+    <w:p>
+      <w:r>
+        <w:tab/>
+      </w:r>
+      <w:r>
+        <w:tab/>
+        <w:t>Carbon assessments</w:t>
+      </w:r>
+    </w:p>
+    <w:p>
+      <w:r>
+        <w:tab/>
+      </w:r>
+      <w:r>
+        <w:t>Human in the loop</w:t>
+      </w:r>
+    </w:p>
+    <w:p>
+      <w:r>
+        <w:tab/>
+        <w:t>Sustainable</w:t>
+      </w:r>
+    </w:p>
+    <w:p>
+      <w:r>
+        <w:tab/>
+        <w:t>Fairness</w:t>
+      </w:r>
+    </w:p>
+    <w:p/>
+    <w:p>
+      <w:r>
+        <w:t>Frameworks for responsible research</w:t>
+      </w:r>
+    </w:p>
+    <w:p/>
+    <w:p/>
+    <w:p>
+      <w:r>
+        <w:t>Small language models</w:t>
+      </w:r>
+    </w:p>
+    <w:p/>
+    <w:p>
+      <w:r>
+        <w:tab/>
+        <w:t xml:space="preserve">BERT small language model and use these embeddings in a </w:t>
+      </w:r>
+      <w:proofErr w:type="gramStart"/>
+      <w:r>
+        <w:t>classifier</w:t>
+      </w:r>
+      <w:proofErr w:type="gramEnd"/>
+    </w:p>
+    <w:p/>
+    <w:p>
+      <w:proofErr w:type="spellStart"/>
+      <w:r>
+        <w:t>Huggingface</w:t>
+      </w:r>
+      <w:proofErr w:type="spellEnd"/>
+      <w:r>
+        <w:t xml:space="preserve"> </w:t>
+      </w:r>
+    </w:p>
+    <w:p/>
+    <w:p>
+      <w:r>
+        <w:t>Needle in a haystack test</w:t>
+      </w:r>
+    </w:p>
+    <w:p/>
+    <w:p>
+      <w:pPr>
+        <w:rPr>
+          <w:u w:val="single"/>
+        </w:rPr>
+      </w:pPr>
+      <w:r>
+        <w:rPr>
+          <w:u w:val="single"/>
+        </w:rPr>
+        <w:t>Quantization</w:t>
+      </w:r>
+    </w:p>
+    <w:p/>
+    <w:p>
+      <w:proofErr w:type="spellStart"/>
+      <w:r>
+        <w:t>QLoRa</w:t>
+      </w:r>
+      <w:proofErr w:type="spellEnd"/>
+    </w:p>
+    <w:p>
+      <w:r>
+        <w:tab/>
+        <w:t>Quantization and LoRa</w:t>
+      </w:r>
+    </w:p>
+    <w:p/>
+    <w:p/>
+    <w:p>
+      <w:r>
+        <w:t>BERT</w:t>
+      </w:r>
+    </w:p>
+    <w:p>
+      <w:r>
+        <w:tab/>
+        <w:t>Bidirectional encoder representations from transformers</w:t>
+      </w:r>
+    </w:p>
+    <w:p>
+      <w:r>
+        <w:tab/>
+      </w:r>
+    </w:p>
+    <w:p>
+      <w:r>
+        <w:tab/>
+      </w:r>
+      <w:proofErr w:type="spellStart"/>
+      <w:r>
+        <w:t>Q&amp;a</w:t>
+      </w:r>
+      <w:proofErr w:type="spellEnd"/>
+      <w:r>
+        <w:t xml:space="preserve"> versions of BERT</w:t>
+      </w:r>
+    </w:p>
+    <w:p/>
+    <w:p>
+      <w:r>
+        <w:t>CLIP</w:t>
+      </w:r>
+    </w:p>
+    <w:p>
+      <w:r>
+        <w:tab/>
+        <w:t>Contrastive language image pretraining</w:t>
+      </w:r>
+    </w:p>
+    <w:p>
+      <w:r>
+        <w:tab/>
+      </w:r>
+    </w:p>
+    <w:p/>
+    <w:p>
+      <w:pPr>
+        <w:rPr>
+          <w:u w:val="single"/>
+        </w:rPr>
+      </w:pPr>
+      <w:r>
+        <w:rPr>
+          <w:u w:val="single"/>
+        </w:rPr>
+        <w:t>Infrastructure</w:t>
+      </w:r>
+    </w:p>
+    <w:p/>
+    <w:p>
+      <w:r>
+        <w:t>Runpod.io</w:t>
+      </w:r>
+    </w:p>
+    <w:p/>
+    <w:p>
+      <w:r>
+        <w:t>Model as a service</w:t>
+      </w:r>
+    </w:p>
+    <w:p>
+      <w:r>
+        <w:tab/>
+        <w:t>Azure</w:t>
+      </w:r>
+    </w:p>
+    <w:p/>
+    <w:p>
+      <w:r>
+        <w:t>Bedrock</w:t>
+      </w:r>
+    </w:p>
+    <w:p/>
+    <w:p/>
+    <w:p>
+      <w:hyperlink r:id="rId15" w:history="1">
+        <w:r>
+          <w:rPr>
+            <w:rStyle w:val="Hyperlink"/>
+          </w:rPr>
+          <w:t>https://streamlit.io/</w:t>
+        </w:r>
+      </w:hyperlink>
+    </w:p>
+    <w:p>
+      <w:r>
+        <w:t>to make a web app</w:t>
+      </w:r>
+    </w:p>
+    <w:p/>
+    <w:p>
+      <w:r>
+        <w:t>Cursor</w:t>
+      </w:r>
+    </w:p>
+    <w:p>
+      <w:r>
+        <w:tab/>
+        <w:t>Fork of VS code</w:t>
+      </w:r>
+    </w:p>
+    <w:p>
+      <w:r>
+        <w:tab/>
+        <w:t xml:space="preserve">Chat models built into </w:t>
+      </w:r>
+      <w:proofErr w:type="gramStart"/>
+      <w:r>
+        <w:t>it</w:t>
+      </w:r>
+      <w:proofErr w:type="gramEnd"/>
+    </w:p>
+    <w:p/>
+    <w:p>
+      <w:r>
+        <w:t xml:space="preserve">No code </w:t>
+      </w:r>
+      <w:proofErr w:type="gramStart"/>
+      <w:r>
+        <w:t>options</w:t>
+      </w:r>
+      <w:proofErr w:type="gramEnd"/>
+    </w:p>
+    <w:p>
+      <w:pPr>
+        <w:ind w:firstLine="720"/>
+      </w:pPr>
+      <w:proofErr w:type="spellStart"/>
+      <w:r>
+        <w:t>LMStudio</w:t>
+      </w:r>
+      <w:proofErr w:type="spellEnd"/>
+    </w:p>
+    <w:p>
+      <w:pPr>
+        <w:ind w:firstLine="720"/>
+      </w:pPr>
+      <w:r>
+        <w:t>GPT4All</w:t>
+      </w:r>
+    </w:p>
+    <w:p>
+      <w:pPr>
+        <w:ind w:firstLine="720"/>
+      </w:pPr>
+      <w:proofErr w:type="spellStart"/>
+      <w:r>
+        <w:t>Textgen-webui</w:t>
+      </w:r>
+      <w:proofErr w:type="spellEnd"/>
+    </w:p>
+    <w:p>
+      <w:r>
+        <w:tab/>
+      </w:r>
+      <w:hyperlink r:id="rId16" w:history="1">
+        <w:r>
+          <w:rPr>
+            <w:rStyle w:val="Hyperlink"/>
+          </w:rPr>
+          <w:t>https://github.com/oobabooga/text-generation-webui</w:t>
+        </w:r>
+      </w:hyperlink>
+    </w:p>
+    <w:p/>
+    <w:p/>
+    <w:p/>
+    <w:p>
+      <w:pPr>
+        <w:rPr>
+          <w:u w:val="single"/>
+        </w:rPr>
+      </w:pPr>
+      <w:r>
+        <w:rPr>
+          <w:u w:val="single"/>
+        </w:rPr>
+        <w:t>Wrap-up</w:t>
+      </w:r>
+    </w:p>
+    <w:p/>
+    <w:p>
+      <w:pPr>
+        <w:pStyle w:val="ListParagraph"/>
+        <w:numPr>
+          <w:ilvl w:val="0"/>
+          <w:numId w:val="1"/>
+        </w:numPr>
+      </w:pPr>
+      <w:r>
+        <w:t>Open and closed models</w:t>
+      </w:r>
+    </w:p>
+    <w:p>
+      <w:pPr>
+        <w:pStyle w:val="ListParagraph"/>
+        <w:numPr>
+          <w:ilvl w:val="0"/>
+          <w:numId w:val="1"/>
+        </w:numPr>
+      </w:pPr>
+      <w:r>
+        <w:t>Consider using a small language model</w:t>
+      </w:r>
+      <w:r>
+        <w:t xml:space="preserve"> (such as BERT)</w:t>
+      </w:r>
+    </w:p>
+    <w:p>
+      <w:pPr>
+        <w:pStyle w:val="ListParagraph"/>
+        <w:numPr>
+          <w:ilvl w:val="0"/>
+          <w:numId w:val="1"/>
+        </w:numPr>
+      </w:pPr>
+      <w:r>
+        <w:t>Consider a quantized model</w:t>
+      </w:r>
+      <w:r>
+        <w:t xml:space="preserve"> (LORA, </w:t>
+      </w:r>
+      <w:proofErr w:type="spellStart"/>
+      <w:r>
+        <w:t>qLORA</w:t>
+      </w:r>
+      <w:proofErr w:type="spellEnd"/>
+      <w:r>
+        <w:t>)</w:t>
+      </w:r>
+    </w:p>
+    <w:p>
+      <w:pPr>
+        <w:pStyle w:val="ListParagraph"/>
+        <w:numPr>
+          <w:ilvl w:val="0"/>
+          <w:numId w:val="1"/>
+        </w:numPr>
+      </w:pPr>
+      <w:r>
+        <w:t xml:space="preserve">RAG is </w:t>
+      </w:r>
+      <w:proofErr w:type="gramStart"/>
+      <w:r>
+        <w:t>useful</w:t>
+      </w:r>
+      <w:proofErr w:type="gramEnd"/>
+    </w:p>
+    <w:p>
+      <w:pPr>
+        <w:pStyle w:val="ListParagraph"/>
+        <w:numPr>
+          <w:ilvl w:val="0"/>
+          <w:numId w:val="1"/>
+        </w:numPr>
+      </w:pPr>
+      <w:r>
+        <w:t>Use temperature to control creativity</w:t>
+      </w:r>
+    </w:p>
+    <w:p/>
+    <w:p/>
     <w:sectPr>
       <w:pgSz w:w="11906" w:h="16838"/>
       <w:pgMar w:top="1440" w:right="1440" w:bottom="1440" w:left="1440" w:header="708" w:footer="708" w:gutter="0"/>
@@ -958,6 +1376,103 @@
     </w:sectPr>
   </w:body>
 </w:document>
+</file>
+
+<file path=word/numbering.xml><?xml version="1.0" encoding="utf-8"?>
+<w:numbering xmlns:wpc="http://schemas.microsoft.com/office/word/2010/wordprocessingCanvas" xmlns:cx="http://schemas.microsoft.com/office/drawing/2014/chartex" xmlns:cx1="http://schemas.microsoft.com/office/drawing/2015/9/8/chartex" xmlns:cx2="http://schemas.microsoft.com/office/drawing/2015/10/21/chartex" xmlns:cx3="http://schemas.microsoft.com/office/drawing/2016/5/9/chartex" xmlns:cx4="http://schemas.microsoft.com/office/drawing/2016/5/10/chartex" xmlns:cx5="http://schemas.microsoft.com/office/drawing/2016/5/11/chartex" xmlns:cx6="http://schemas.microsoft.com/office/drawing/2016/5/12/chartex" xmlns:cx7="http://schemas.microsoft.com/office/drawing/2016/5/13/chartex" xmlns:cx8="http://schemas.microsoft.com/office/drawing/2016/5/14/chartex" xmlns:mc="http://schemas.openxmlformats.org/markup-compatibility/2006" xmlns:aink="http://schemas.microsoft.com/office/drawing/2016/ink" xmlns:am3d="http://schemas.microsoft.com/office/drawing/2017/model3d" xmlns:o="urn:schemas-microsoft-com:office:office" xmlns:oel="http://schemas.microsoft.com/office/2019/extlst" xmlns:r="http://schemas.openxmlformats.org/officeDocument/2006/relationships" xmlns:m="http://schemas.openxmlformats.org/officeDocument/2006/math" xmlns:v="urn:schemas-microsoft-com:vml" xmlns:wp14="http://schemas.microsoft.com/office/word/2010/wordprocessingDrawing" xmlns:wp="http://schemas.openxmlformats.org/drawingml/2006/wordprocessingDrawing" xmlns:w10="urn:schemas-microsoft-com:office:word" xmlns:w="http://schemas.openxmlformats.org/wordprocessingml/2006/main" xmlns:w14="http://schemas.microsoft.com/office/word/2010/wordml" xmlns:w15="http://schemas.microsoft.com/office/word/2012/wordml" xmlns:w16cex="http://schemas.microsoft.com/office/word/2018/wordml/cex" xmlns:w16cid="http://schemas.microsoft.com/office/word/2016/wordml/cid" xmlns:w16="http://schemas.microsoft.com/office/word/2018/wordml" xmlns:w16sdtdh="http://schemas.microsoft.com/office/word/2020/wordml/sdtdatahash" xmlns:w16se="http://schemas.microsoft.com/office/word/2015/wordml/symex" xmlns:wpg="http://schemas.microsoft.com/office/word/2010/wordprocessingGroup" xmlns:wpi="http://schemas.microsoft.com/office/word/2010/wordprocessingInk" xmlns:wne="http://schemas.microsoft.com/office/word/2006/wordml" xmlns:wps="http://schemas.microsoft.com/office/word/2010/wordprocessingShape" mc:Ignorable="w14 w15 w16se w16cid w16 w16cex w16sdtdh wp14">
+  <w:abstractNum w:abstractNumId="0" w15:restartNumberingAfterBreak="0">
+    <w:nsid w:val="1FED7975"/>
+    <w:multiLevelType w:val="hybridMultilevel"/>
+    <w:tmpl w:val="29D65EAC"/>
+    <w:lvl w:ilvl="0" w:tplc="0809000F">
+      <w:start w:val="1"/>
+      <w:numFmt w:val="decimal"/>
+      <w:lvlText w:val="%1."/>
+      <w:lvlJc w:val="left"/>
+      <w:pPr>
+        <w:ind w:left="720" w:hanging="360"/>
+      </w:pPr>
+      <w:rPr>
+        <w:rFonts w:hint="default"/>
+      </w:rPr>
+    </w:lvl>
+    <w:lvl w:ilvl="1" w:tplc="08090019" w:tentative="1">
+      <w:start w:val="1"/>
+      <w:numFmt w:val="lowerLetter"/>
+      <w:lvlText w:val="%2."/>
+      <w:lvlJc w:val="left"/>
+      <w:pPr>
+        <w:ind w:left="1440" w:hanging="360"/>
+      </w:pPr>
+    </w:lvl>
+    <w:lvl w:ilvl="2" w:tplc="0809001B" w:tentative="1">
+      <w:start w:val="1"/>
+      <w:numFmt w:val="lowerRoman"/>
+      <w:lvlText w:val="%3."/>
+      <w:lvlJc w:val="right"/>
+      <w:pPr>
+        <w:ind w:left="2160" w:hanging="180"/>
+      </w:pPr>
+    </w:lvl>
+    <w:lvl w:ilvl="3" w:tplc="0809000F" w:tentative="1">
+      <w:start w:val="1"/>
+      <w:numFmt w:val="decimal"/>
+      <w:lvlText w:val="%4."/>
+      <w:lvlJc w:val="left"/>
+      <w:pPr>
+        <w:ind w:left="2880" w:hanging="360"/>
+      </w:pPr>
+    </w:lvl>
+    <w:lvl w:ilvl="4" w:tplc="08090019" w:tentative="1">
+      <w:start w:val="1"/>
+      <w:numFmt w:val="lowerLetter"/>
+      <w:lvlText w:val="%5."/>
+      <w:lvlJc w:val="left"/>
+      <w:pPr>
+        <w:ind w:left="3600" w:hanging="360"/>
+      </w:pPr>
+    </w:lvl>
+    <w:lvl w:ilvl="5" w:tplc="0809001B" w:tentative="1">
+      <w:start w:val="1"/>
+      <w:numFmt w:val="lowerRoman"/>
+      <w:lvlText w:val="%6."/>
+      <w:lvlJc w:val="right"/>
+      <w:pPr>
+        <w:ind w:left="4320" w:hanging="180"/>
+      </w:pPr>
+    </w:lvl>
+    <w:lvl w:ilvl="6" w:tplc="0809000F" w:tentative="1">
+      <w:start w:val="1"/>
+      <w:numFmt w:val="decimal"/>
+      <w:lvlText w:val="%7."/>
+      <w:lvlJc w:val="left"/>
+      <w:pPr>
+        <w:ind w:left="5040" w:hanging="360"/>
+      </w:pPr>
+    </w:lvl>
+    <w:lvl w:ilvl="7" w:tplc="08090019" w:tentative="1">
+      <w:start w:val="1"/>
+      <w:numFmt w:val="lowerLetter"/>
+      <w:lvlText w:val="%8."/>
+      <w:lvlJc w:val="left"/>
+      <w:pPr>
+        <w:ind w:left="5760" w:hanging="360"/>
+      </w:pPr>
+    </w:lvl>
+    <w:lvl w:ilvl="8" w:tplc="0809001B" w:tentative="1">
+      <w:start w:val="1"/>
+      <w:numFmt w:val="lowerRoman"/>
+      <w:lvlText w:val="%9."/>
+      <w:lvlJc w:val="right"/>
+      <w:pPr>
+        <w:ind w:left="6480" w:hanging="180"/>
+      </w:pPr>
+    </w:lvl>
+  </w:abstractNum>
+  <w:num w:numId="1" w16cid:durableId="1197699486">
+    <w:abstractNumId w:val="0"/>
+  </w:num>
+</w:numbering>
 </file>
 
 <file path=word/styles.xml><?xml version="1.0" encoding="utf-8"?>

--- a/Introduction to LLM workshop.docx
+++ b/Introduction to LLM workshop.docx
@@ -286,7 +286,7 @@
       <w:r>
         <w:tab/>
       </w:r>
-      <w:hyperlink r:id="rId8" w:history="1">
+      <w:hyperlink r:id="rId8" w:anchor="/media/File:Attention-qkv.png" w:history="1">
         <w:r>
           <w:rPr>
             <w:rStyle w:val="Hyperlink"/>
@@ -1367,6 +1367,316 @@
       </w:r>
     </w:p>
     <w:p/>
+    <w:p/>
+    <w:p/>
+    <w:p>
+      <w:pPr>
+        <w:jc w:val="center"/>
+      </w:pPr>
+      <w:r>
+        <w:t>14</w:t>
+      </w:r>
+      <w:r>
+        <w:rPr>
+          <w:vertAlign w:val="superscript"/>
+        </w:rPr>
+        <w:t>th</w:t>
+      </w:r>
+      <w:r>
+        <w:t xml:space="preserve"> Oct 2024</w:t>
+      </w:r>
+    </w:p>
+    <w:p>
+      <w:pPr>
+        <w:jc w:val="center"/>
+      </w:pPr>
+      <w:r>
+        <w:t>Hands on LLM workshop</w:t>
+      </w:r>
+    </w:p>
+    <w:p>
+      <w:pPr>
+        <w:jc w:val="center"/>
+      </w:pPr>
+      <w:r>
+        <w:t>Ryan Daniels</w:t>
+      </w:r>
+    </w:p>
+    <w:p/>
+    <w:p>
+      <w:pPr>
+        <w:rPr>
+          <w:u w:val="single"/>
+        </w:rPr>
+      </w:pPr>
+      <w:r>
+        <w:rPr>
+          <w:u w:val="single"/>
+        </w:rPr>
+        <w:t>Source code</w:t>
+      </w:r>
+    </w:p>
+    <w:p>
+      <w:hyperlink r:id="rId17" w:history="1">
+        <w:r>
+          <w:rPr>
+            <w:rStyle w:val="Hyperlink"/>
+          </w:rPr>
+          <w:t>https://docs.science.ai.cam.ac.uk/large-language-models/setting-up/codespaces/</w:t>
+        </w:r>
+      </w:hyperlink>
+    </w:p>
+    <w:p/>
+    <w:p>
+      <w:hyperlink r:id="rId18" w:history="1">
+        <w:r>
+          <w:rPr>
+            <w:rStyle w:val="Hyperlink"/>
+          </w:rPr>
+          <w:t>https://github.com/acceleratescience/hands-on-llms</w:t>
+        </w:r>
+      </w:hyperlink>
+    </w:p>
+    <w:p/>
+    <w:p>
+      <w:hyperlink r:id="rId19" w:history="1">
+        <w:r>
+          <w:rPr>
+            <w:rStyle w:val="Hyperlink"/>
+          </w:rPr>
+          <w:t>https://github.com/codespaces</w:t>
+        </w:r>
+      </w:hyperlink>
+    </w:p>
+    <w:p/>
+    <w:p/>
+    <w:p>
+      <w:pPr>
+        <w:rPr>
+          <w:u w:val="single"/>
+        </w:rPr>
+      </w:pPr>
+      <w:r>
+        <w:rPr>
+          <w:u w:val="single"/>
+        </w:rPr>
+        <w:t>Resources</w:t>
+      </w:r>
+    </w:p>
+    <w:p/>
+    <w:p>
+      <w:proofErr w:type="spellStart"/>
+      <w:r>
+        <w:t>runpod</w:t>
+      </w:r>
+      <w:proofErr w:type="spellEnd"/>
+    </w:p>
+    <w:p>
+      <w:proofErr w:type="spellStart"/>
+      <w:r>
+        <w:t>github</w:t>
+      </w:r>
+      <w:proofErr w:type="spellEnd"/>
+      <w:r>
+        <w:t xml:space="preserve"> </w:t>
+      </w:r>
+      <w:proofErr w:type="spellStart"/>
+      <w:r>
+        <w:t>codespaces</w:t>
+      </w:r>
+      <w:proofErr w:type="spellEnd"/>
+    </w:p>
+    <w:p>
+      <w:r>
+        <w:tab/>
+      </w:r>
+      <w:hyperlink r:id="rId20" w:history="1">
+        <w:r>
+          <w:rPr>
+            <w:rStyle w:val="Hyperlink"/>
+          </w:rPr>
+          <w:t>https://github.com/codespaces</w:t>
+        </w:r>
+      </w:hyperlink>
+    </w:p>
+    <w:p/>
+    <w:p>
+      <w:r>
+        <w:t>NVIDIA NIMS</w:t>
+      </w:r>
+    </w:p>
+    <w:p>
+      <w:r>
+        <w:t>Azure AI Studio</w:t>
+      </w:r>
+    </w:p>
+    <w:p/>
+    <w:p/>
+    <w:p>
+      <w:pPr>
+        <w:rPr>
+          <w:u w:val="single"/>
+        </w:rPr>
+      </w:pPr>
+      <w:r>
+        <w:rPr>
+          <w:u w:val="single"/>
+        </w:rPr>
+        <w:t>Arguments to functions</w:t>
+      </w:r>
+    </w:p>
+    <w:p/>
+    <w:p>
+      <w:r>
+        <w:t>Temperature</w:t>
+      </w:r>
+    </w:p>
+    <w:p>
+      <w:r>
+        <w:tab/>
+      </w:r>
+      <w:proofErr w:type="spellStart"/>
+      <w:r>
+        <w:t>Softmax</w:t>
+      </w:r>
+      <w:proofErr w:type="spellEnd"/>
+    </w:p>
+    <w:p>
+      <w:r>
+        <w:tab/>
+      </w:r>
+      <w:r>
+        <w:t xml:space="preserve">Overall possible what temperature does if you increase it and sort of flattens out this distribution if you have a very </w:t>
+      </w:r>
+      <w:proofErr w:type="spellStart"/>
+      <w:r>
+        <w:t>very</w:t>
+      </w:r>
+      <w:proofErr w:type="spellEnd"/>
+      <w:r>
+        <w:t xml:space="preserve"> low it will emphasise the most likely to be so if you have it set to 0 in your session here so he </w:t>
+      </w:r>
+      <w:proofErr w:type="gramStart"/>
+      <w:r>
+        <w:t>this</w:t>
+      </w:r>
+      <w:proofErr w:type="gramEnd"/>
+      <w:r>
+        <w:t xml:space="preserve"> </w:t>
+      </w:r>
+    </w:p>
+    <w:p/>
+    <w:p>
+      <w:r>
+        <w:t>Top p</w:t>
+      </w:r>
+    </w:p>
+    <w:p>
+      <w:pPr>
+        <w:ind w:firstLine="720"/>
+      </w:pPr>
+      <w:r>
+        <w:t xml:space="preserve">How sample </w:t>
+      </w:r>
+    </w:p>
+    <w:p>
+      <w:pPr>
+        <w:ind w:firstLine="720"/>
+      </w:pPr>
+    </w:p>
+    <w:p>
+      <w:r>
+        <w:t>Log bias</w:t>
+      </w:r>
+    </w:p>
+    <w:p>
+      <w:r>
+        <w:tab/>
+        <w:t>Bias</w:t>
+      </w:r>
+    </w:p>
+    <w:p/>
+    <w:p>
+      <w:r>
+        <w:t>Format response</w:t>
+      </w:r>
+    </w:p>
+    <w:p/>
+    <w:p>
+      <w:r>
+        <w:t>Stream</w:t>
+      </w:r>
+    </w:p>
+    <w:p/>
+    <w:p/>
+    <w:p>
+      <w:r>
+        <w:t>Vision models</w:t>
+      </w:r>
+    </w:p>
+    <w:p/>
+    <w:p>
+      <w:r>
+        <w:t>Tool use and call tools like multiplication</w:t>
+      </w:r>
+    </w:p>
+    <w:p>
+      <w:r>
+        <w:tab/>
+        <w:t xml:space="preserve">Optimized and </w:t>
+      </w:r>
+      <w:proofErr w:type="spellStart"/>
+      <w:r>
+        <w:t>fine tuned</w:t>
+      </w:r>
+      <w:proofErr w:type="spellEnd"/>
+      <w:r>
+        <w:t xml:space="preserve"> on these tasks</w:t>
+      </w:r>
+    </w:p>
+    <w:p/>
+    <w:p/>
+    <w:p>
+      <w:pPr>
+        <w:rPr>
+          <w:u w:val="single"/>
+        </w:rPr>
+      </w:pPr>
+      <w:r>
+        <w:rPr>
+          <w:u w:val="single"/>
+        </w:rPr>
+        <w:t>Prompt engineering</w:t>
+      </w:r>
+    </w:p>
+    <w:p/>
+    <w:p>
+      <w:r>
+        <w:t xml:space="preserve">Few shot </w:t>
+      </w:r>
+      <w:proofErr w:type="gramStart"/>
+      <w:r>
+        <w:t>prompting</w:t>
+      </w:r>
+      <w:proofErr w:type="gramEnd"/>
+    </w:p>
+    <w:p>
+      <w:r>
+        <w:t>Chain of thought</w:t>
+      </w:r>
+    </w:p>
+    <w:p/>
+    <w:p>
+      <w:r>
+        <w:t>Jinja</w:t>
+      </w:r>
+    </w:p>
+    <w:p>
+      <w:r>
+        <w:tab/>
+        <w:t>Prompt</w:t>
+      </w:r>
+    </w:p>
     <w:p/>
     <w:sectPr>
       <w:pgSz w:w="11906" w:h="16838"/>

--- a/Introduction to LLM workshop.docx
+++ b/Introduction to LLM workshop.docx
@@ -1467,11 +1467,28 @@
     <w:p>
       <w:proofErr w:type="spellStart"/>
       <w:r>
-        <w:t>runpod</w:t>
+        <w:t>R</w:t>
+      </w:r>
+      <w:r>
+        <w:t>unpod</w:t>
       </w:r>
       <w:proofErr w:type="spellEnd"/>
     </w:p>
     <w:p>
+      <w:r>
+        <w:tab/>
+      </w:r>
+      <w:hyperlink r:id="rId20" w:history="1">
+        <w:r>
+          <w:rPr>
+            <w:rStyle w:val="Hyperlink"/>
+          </w:rPr>
+          <w:t>https://docs.science.ai.cam.ac.uk/large-language-models/setting-up/runpod/</w:t>
+        </w:r>
+      </w:hyperlink>
+    </w:p>
+    <w:p/>
+    <w:p>
       <w:proofErr w:type="spellStart"/>
       <w:r>
         <w:t>github</w:t>
@@ -1490,7 +1507,7 @@
       <w:r>
         <w:tab/>
       </w:r>
-      <w:hyperlink r:id="rId20" w:history="1">
+      <w:hyperlink r:id="rId21" w:history="1">
         <w:r>
           <w:rPr>
             <w:rStyle w:val="Hyperlink"/>
@@ -1507,6 +1524,7 @@
     </w:p>
     <w:p>
       <w:r>
+        <w:lastRenderedPageBreak/>
         <w:t>Azure AI Studio</w:t>
       </w:r>
     </w:p>
@@ -1677,6 +1695,131 @@
         <w:t>Prompt</w:t>
       </w:r>
     </w:p>
+    <w:p/>
+    <w:p>
+      <w:pPr>
+        <w:rPr>
+          <w:u w:val="single"/>
+        </w:rPr>
+      </w:pPr>
+      <w:r>
+        <w:rPr>
+          <w:u w:val="single"/>
+        </w:rPr>
+        <w:t>RAG</w:t>
+      </w:r>
+    </w:p>
+    <w:p/>
+    <w:p>
+      <w:r>
+        <w:tab/>
+        <w:t>Ad</w:t>
+      </w:r>
+      <w:r>
+        <w:t xml:space="preserve">d to a vector </w:t>
+      </w:r>
+      <w:proofErr w:type="gramStart"/>
+      <w:r>
+        <w:t>database</w:t>
+      </w:r>
+      <w:proofErr w:type="gramEnd"/>
+    </w:p>
+    <w:p/>
+    <w:p>
+      <w:proofErr w:type="spellStart"/>
+      <w:r>
+        <w:t>LangChain</w:t>
+      </w:r>
+      <w:proofErr w:type="spellEnd"/>
+    </w:p>
+    <w:p>
+      <w:proofErr w:type="spellStart"/>
+      <w:r>
+        <w:t>LangGraph</w:t>
+      </w:r>
+      <w:proofErr w:type="spellEnd"/>
+    </w:p>
+    <w:p>
+      <w:r>
+        <w:tab/>
+        <w:t>Agents</w:t>
+      </w:r>
+    </w:p>
+    <w:p/>
+    <w:p>
+      <w:proofErr w:type="spellStart"/>
+      <w:r>
+        <w:t>LlamaIndex</w:t>
+      </w:r>
+      <w:proofErr w:type="spellEnd"/>
+    </w:p>
+    <w:p/>
+    <w:p>
+      <w:pPr>
+        <w:rPr>
+          <w:u w:val="single"/>
+        </w:rPr>
+      </w:pPr>
+      <w:r>
+        <w:rPr>
+          <w:u w:val="single"/>
+        </w:rPr>
+        <w:t>U</w:t>
+      </w:r>
+      <w:r>
+        <w:rPr>
+          <w:u w:val="single"/>
+        </w:rPr>
+        <w:t xml:space="preserve">ser </w:t>
+      </w:r>
+      <w:r>
+        <w:rPr>
+          <w:u w:val="single"/>
+        </w:rPr>
+        <w:t>I</w:t>
+      </w:r>
+      <w:r>
+        <w:rPr>
+          <w:u w:val="single"/>
+        </w:rPr>
+        <w:t>nterfaces</w:t>
+      </w:r>
+    </w:p>
+    <w:p/>
+    <w:p>
+      <w:proofErr w:type="spellStart"/>
+      <w:r>
+        <w:t>Streamlit</w:t>
+      </w:r>
+      <w:proofErr w:type="spellEnd"/>
+    </w:p>
+    <w:p>
+      <w:r>
+        <w:tab/>
+        <w:t>For UIs</w:t>
+      </w:r>
+    </w:p>
+    <w:p>
+      <w:r>
+        <w:tab/>
+      </w:r>
+    </w:p>
+    <w:p/>
+    <w:p>
+      <w:r>
+        <w:tab/>
+      </w:r>
+      <w:hyperlink r:id="rId22" w:history="1">
+        <w:r>
+          <w:rPr>
+            <w:rStyle w:val="Hyperlink"/>
+          </w:rPr>
+          <w:t>https://docs.science.ai.cam.ac.uk/large-language-models/streamlit/</w:t>
+        </w:r>
+      </w:hyperlink>
+    </w:p>
+    <w:p/>
+    <w:p/>
     <w:p/>
     <w:sectPr>
       <w:pgSz w:w="11906" w:h="16838"/>

--- a/Introduction to LLM workshop.docx
+++ b/Introduction to LLM workshop.docx
@@ -1819,6 +1819,120 @@
       </w:hyperlink>
     </w:p>
     <w:p/>
+    <w:p>
+      <w:pPr>
+        <w:rPr>
+          <w:rFonts w:ascii="Arial" w:eastAsia="Times New Roman" w:hAnsi="Arial" w:cs="Arial"/>
+          <w:color w:val="E6EDF3"/>
+          <w:sz w:val="20"/>
+          <w:szCs w:val="20"/>
+          <w:lang w:eastAsia="en-GB"/>
+        </w:rPr>
+      </w:pPr>
+      <w:r>
+        <w:rPr>
+          <w:rFonts w:ascii="Arial" w:eastAsia="Times New Roman" w:hAnsi="Arial" w:cs="Arial"/>
+          <w:color w:val="E6EDF3"/>
+          <w:sz w:val="20"/>
+          <w:szCs w:val="20"/>
+          <w:lang w:eastAsia="en-GB"/>
+        </w:rPr>
+        <w:t xml:space="preserve">The main philosophical debates surrounding LLMs like GPT-4 involve questions about their linguistic and cognitive competence. These debates echo longstanding discussions in philosophy about the nature of intelligence and cognition, particularly whether LLMs can be considered intelligent or if they merely mimic human-like responses without genuine understanding. Key topics include compositionality, language acquisition, semantic competence, grounding, world models, and the transmission of cultural knowledge. The success of LLMs challenges traditional assumptions about artificial neural networks, prompting a </w:t>
+      </w:r>
+      <w:proofErr w:type="spellStart"/>
+      <w:r>
+        <w:rPr>
+          <w:rFonts w:ascii="Arial" w:eastAsia="Times New Roman" w:hAnsi="Arial" w:cs="Arial"/>
+          <w:color w:val="E6EDF3"/>
+          <w:sz w:val="20"/>
+          <w:szCs w:val="20"/>
+          <w:lang w:eastAsia="en-GB"/>
+        </w:rPr>
+        <w:t>reevaluation</w:t>
+      </w:r>
+      <w:proofErr w:type="spellEnd"/>
+      <w:r>
+        <w:rPr>
+          <w:rFonts w:ascii="Arial" w:eastAsia="Times New Roman" w:hAnsi="Arial" w:cs="Arial"/>
+          <w:color w:val="E6EDF3"/>
+          <w:sz w:val="20"/>
+          <w:szCs w:val="20"/>
+          <w:lang w:eastAsia="en-GB"/>
+        </w:rPr>
+        <w:t xml:space="preserve"> of their capabilities as models of human cognition.</w:t>
+      </w:r>
+    </w:p>
+    <w:p>
+      <w:pPr>
+        <w:rPr>
+          <w:rFonts w:ascii="Arial" w:eastAsia="Times New Roman" w:hAnsi="Arial" w:cs="Arial"/>
+          <w:color w:val="E6EDF3"/>
+          <w:sz w:val="20"/>
+          <w:szCs w:val="20"/>
+          <w:lang w:eastAsia="en-GB"/>
+        </w:rPr>
+      </w:pPr>
+    </w:p>
+    <w:p>
+      <w:pPr>
+        <w:rPr>
+          <w:rFonts w:ascii="Arial" w:eastAsia="Times New Roman" w:hAnsi="Arial" w:cs="Arial"/>
+          <w:color w:val="E6EDF3"/>
+          <w:sz w:val="20"/>
+          <w:szCs w:val="20"/>
+          <w:lang w:eastAsia="en-GB"/>
+        </w:rPr>
+      </w:pPr>
+      <w:r>
+        <w:rPr>
+          <w:rFonts w:ascii="Arial" w:eastAsia="Times New Roman" w:hAnsi="Arial" w:cs="Arial"/>
+          <w:color w:val="E6EDF3"/>
+          <w:sz w:val="20"/>
+          <w:szCs w:val="20"/>
+          <w:lang w:eastAsia="en-GB"/>
+        </w:rPr>
+        <w:t>T</w:t>
+      </w:r>
+      <w:r>
+        <w:rPr>
+          <w:rFonts w:ascii="Arial" w:eastAsia="Times New Roman" w:hAnsi="Arial" w:cs="Arial"/>
+          <w:color w:val="E6EDF3"/>
+          <w:sz w:val="20"/>
+          <w:szCs w:val="20"/>
+          <w:lang w:eastAsia="en-GB"/>
+        </w:rPr>
+        <w:t>he philosophical debates surrounding large language models like GPT-4.</w:t>
+      </w:r>
+    </w:p>
+    <w:p>
+      <w:pPr>
+        <w:rPr>
+          <w:rFonts w:ascii="Arial" w:eastAsia="Times New Roman" w:hAnsi="Arial" w:cs="Arial"/>
+          <w:color w:val="E6EDF3"/>
+          <w:sz w:val="20"/>
+          <w:szCs w:val="20"/>
+          <w:lang w:eastAsia="en-GB"/>
+        </w:rPr>
+      </w:pPr>
+    </w:p>
+    <w:p/>
+    <w:p/>
+    <w:p>
+      <w:r>
+        <w:t>Perplexity</w:t>
+      </w:r>
+    </w:p>
+    <w:p/>
+    <w:p>
+      <w:r>
+        <w:t xml:space="preserve">Assessing models is </w:t>
+      </w:r>
+      <w:proofErr w:type="gramStart"/>
+      <w:r>
+        <w:t>hard</w:t>
+      </w:r>
+      <w:proofErr w:type="gramEnd"/>
+    </w:p>
     <w:p/>
     <w:p/>
     <w:sectPr>
